--- a/1. Numpy/Numpy Test Paper.docx
+++ b/1. Numpy/Numpy Test Paper.docx
@@ -27,6 +27,19 @@
     </w:p>
     <w:p>
       <w:pPr>
+        <w:ind w:left="720" w:hanging="360"/>
+        <w:jc w:val="center"/>
+        <w:rPr>
+          <w:rFonts w:ascii="Times New Roman" w:hAnsi="Times New Roman" w:cs="Times New Roman"/>
+          <w:b/>
+          <w:bCs/>
+          <w:sz w:val="48"/>
+          <w:szCs w:val="48"/>
+        </w:rPr>
+      </w:pPr>
+    </w:p>
+    <w:p>
+      <w:pPr>
         <w:pStyle w:val="ListParagraph"/>
         <w:numPr>
           <w:ilvl w:val="0"/>
@@ -53,6 +66,14 @@
           <w:sz w:val="28"/>
           <w:szCs w:val="28"/>
         </w:rPr>
+        <w:t xml:space="preserve">deep </w:t>
+      </w:r>
+      <w:r>
+        <w:rPr>
+          <w:rFonts w:ascii="Times New Roman" w:hAnsi="Times New Roman" w:cs="Times New Roman"/>
+          <w:sz w:val="28"/>
+          <w:szCs w:val="28"/>
+        </w:rPr>
         <w:t>copy</w:t>
       </w:r>
       <w:r>
@@ -69,15 +90,15 @@
           <w:sz w:val="28"/>
           <w:szCs w:val="28"/>
         </w:rPr>
-        <w:t>view</w:t>
-      </w:r>
-      <w:r>
-        <w:rPr>
-          <w:rFonts w:ascii="Times New Roman" w:hAnsi="Times New Roman" w:cs="Times New Roman"/>
-          <w:sz w:val="28"/>
-          <w:szCs w:val="28"/>
-        </w:rPr>
-        <w:t xml:space="preserve"> in NumPy arrays.</w:t>
+        <w:t xml:space="preserve">shallow copy </w:t>
+      </w:r>
+      <w:r>
+        <w:rPr>
+          <w:rFonts w:ascii="Times New Roman" w:hAnsi="Times New Roman" w:cs="Times New Roman"/>
+          <w:sz w:val="28"/>
+          <w:szCs w:val="28"/>
+        </w:rPr>
+        <w:t>in NumPy arrays.</w:t>
       </w:r>
     </w:p>
     <w:p>
@@ -535,8 +556,318 @@
           <w:szCs w:val="28"/>
           <w:lang w:val="en-US"/>
         </w:rPr>
-        <w:t>Given the array a = np.array([1, 2, 3, 4, 5]) and b = np.array([6, 7, 8, 9, 10]), use np.where to replace elements in a that are less than 3 with -3, then  horizontally stack a and b.</w:t>
-      </w:r>
+        <w:lastRenderedPageBreak/>
+        <w:t xml:space="preserve">Given the array a = </w:t>
+      </w:r>
+      <w:proofErr w:type="gramStart"/>
+      <w:r>
+        <w:rPr>
+          <w:rFonts w:ascii="Times New Roman" w:hAnsi="Times New Roman" w:cs="Times New Roman"/>
+          <w:sz w:val="28"/>
+          <w:szCs w:val="28"/>
+          <w:lang w:val="en-US"/>
+        </w:rPr>
+        <w:t>np.array</w:t>
+      </w:r>
+      <w:proofErr w:type="gramEnd"/>
+      <w:r>
+        <w:rPr>
+          <w:rFonts w:ascii="Times New Roman" w:hAnsi="Times New Roman" w:cs="Times New Roman"/>
+          <w:sz w:val="28"/>
+          <w:szCs w:val="28"/>
+          <w:lang w:val="en-US"/>
+        </w:rPr>
+        <w:t>([1, 2, 3, 4, 5]) and b = np.array([6, 7, 8, 9, 10]), use np.where to replace elements in a that are less than 3 with -3, then  horizontally stack a and b.</w:t>
+      </w:r>
+    </w:p>
+    <w:p>
+      <w:pPr>
+        <w:pStyle w:val="ListParagraph"/>
+        <w:numPr>
+          <w:ilvl w:val="0"/>
+          <w:numId w:val="4"/>
+        </w:numPr>
+        <w:jc w:val="both"/>
+        <w:rPr>
+          <w:rFonts w:ascii="Times New Roman" w:hAnsi="Times New Roman" w:cs="Times New Roman"/>
+          <w:sz w:val="28"/>
+          <w:szCs w:val="28"/>
+          <w:lang w:val="en-US"/>
+        </w:rPr>
+      </w:pPr>
+      <w:r>
+        <w:rPr>
+          <w:rFonts w:ascii="Times New Roman" w:hAnsi="Times New Roman" w:cs="Times New Roman"/>
+          <w:sz w:val="28"/>
+          <w:szCs w:val="28"/>
+        </w:rPr>
+        <w:t>How do you generate a 3D array of shape (4, 3, 2) where each 2D slice (3x2) is filled with random values between 0 and 1, and then normalize the entire 3D array to values between 0 and 1 (with respect to the min and max of the array)?</w:t>
+      </w:r>
+    </w:p>
+    <w:p>
+      <w:pPr>
+        <w:pStyle w:val="ListParagraph"/>
+        <w:numPr>
+          <w:ilvl w:val="0"/>
+          <w:numId w:val="4"/>
+        </w:numPr>
+        <w:jc w:val="both"/>
+        <w:rPr>
+          <w:rFonts w:ascii="Times New Roman" w:hAnsi="Times New Roman" w:cs="Times New Roman"/>
+          <w:sz w:val="28"/>
+          <w:szCs w:val="28"/>
+          <w:lang w:val="en-US"/>
+        </w:rPr>
+      </w:pPr>
+      <w:r>
+        <w:rPr>
+          <w:rFonts w:ascii="Times New Roman" w:hAnsi="Times New Roman" w:cs="Times New Roman"/>
+          <w:sz w:val="28"/>
+          <w:szCs w:val="28"/>
+        </w:rPr>
+        <w:t>Given a 2D array of shape (5, 5) filled with random integers between 1 and 100, replace all odd numbers with -1 and all even numbers with 1</w:t>
+      </w:r>
+      <w:r>
+        <w:rPr>
+          <w:rFonts w:ascii="Times New Roman" w:hAnsi="Times New Roman" w:cs="Times New Roman"/>
+          <w:sz w:val="28"/>
+          <w:szCs w:val="28"/>
+        </w:rPr>
+        <w:t>.</w:t>
+      </w:r>
+    </w:p>
+    <w:p>
+      <w:pPr>
+        <w:pStyle w:val="ListParagraph"/>
+        <w:numPr>
+          <w:ilvl w:val="0"/>
+          <w:numId w:val="4"/>
+        </w:numPr>
+        <w:jc w:val="both"/>
+        <w:rPr>
+          <w:rFonts w:ascii="Times New Roman" w:hAnsi="Times New Roman" w:cs="Times New Roman"/>
+          <w:sz w:val="28"/>
+          <w:szCs w:val="28"/>
+          <w:lang w:val="en-US"/>
+        </w:rPr>
+      </w:pPr>
+      <w:r>
+        <w:rPr>
+          <w:rFonts w:ascii="Times New Roman" w:hAnsi="Times New Roman" w:cs="Times New Roman"/>
+          <w:sz w:val="28"/>
+          <w:szCs w:val="28"/>
+        </w:rPr>
+        <w:t>Given a large 1D array of 10 million random floating-point numbers between 0 and 1, find the 10th and 90th percentile of the values.</w:t>
+      </w:r>
+    </w:p>
+    <w:p>
+      <w:pPr>
+        <w:pStyle w:val="ListParagraph"/>
+        <w:numPr>
+          <w:ilvl w:val="0"/>
+          <w:numId w:val="4"/>
+        </w:numPr>
+        <w:jc w:val="both"/>
+        <w:rPr>
+          <w:rFonts w:ascii="Times New Roman" w:hAnsi="Times New Roman" w:cs="Times New Roman"/>
+          <w:sz w:val="28"/>
+          <w:szCs w:val="28"/>
+          <w:lang w:val="en-US"/>
+        </w:rPr>
+      </w:pPr>
+      <w:r>
+        <w:rPr>
+          <w:rFonts w:ascii="Times New Roman" w:eastAsia="Times New Roman" w:hAnsi="Times New Roman" w:cs="Times New Roman"/>
+          <w:kern w:val="0"/>
+          <w:sz w:val="28"/>
+          <w:szCs w:val="28"/>
+          <w:lang w:eastAsia="en-IN"/>
+          <w14:ligatures w14:val="none"/>
+        </w:rPr>
+        <w:t xml:space="preserve">Given a 5x5 matrix arr, use </w:t>
+      </w:r>
+      <w:proofErr w:type="gramStart"/>
+      <w:r>
+        <w:rPr>
+          <w:rFonts w:ascii="Times New Roman" w:eastAsia="Times New Roman" w:hAnsi="Times New Roman" w:cs="Times New Roman"/>
+          <w:kern w:val="0"/>
+          <w:sz w:val="28"/>
+          <w:szCs w:val="28"/>
+          <w:lang w:eastAsia="en-IN"/>
+          <w14:ligatures w14:val="none"/>
+        </w:rPr>
+        <w:t>np.where</w:t>
+      </w:r>
+      <w:proofErr w:type="gramEnd"/>
+      <w:r>
+        <w:rPr>
+          <w:rFonts w:ascii="Times New Roman" w:eastAsia="Times New Roman" w:hAnsi="Times New Roman" w:cs="Times New Roman"/>
+          <w:kern w:val="0"/>
+          <w:sz w:val="28"/>
+          <w:szCs w:val="28"/>
+          <w:lang w:eastAsia="en-IN"/>
+          <w14:ligatures w14:val="none"/>
+        </w:rPr>
+        <w:t xml:space="preserve"> to:</w:t>
+      </w:r>
+    </w:p>
+    <w:p>
+      <w:pPr>
+        <w:pStyle w:val="ListParagraph"/>
+        <w:numPr>
+          <w:ilvl w:val="0"/>
+          <w:numId w:val="10"/>
+        </w:numPr>
+        <w:spacing w:before="100" w:beforeAutospacing="1" w:after="100" w:afterAutospacing="1" w:line="240" w:lineRule="auto"/>
+        <w:rPr>
+          <w:rFonts w:ascii="Times New Roman" w:eastAsia="Times New Roman" w:hAnsi="Times New Roman" w:cs="Times New Roman"/>
+          <w:kern w:val="0"/>
+          <w:sz w:val="28"/>
+          <w:szCs w:val="28"/>
+          <w:lang w:eastAsia="en-IN"/>
+          <w14:ligatures w14:val="none"/>
+        </w:rPr>
+      </w:pPr>
+      <w:r>
+        <w:rPr>
+          <w:rFonts w:ascii="Times New Roman" w:eastAsia="Times New Roman" w:hAnsi="Times New Roman" w:cs="Times New Roman"/>
+          <w:kern w:val="0"/>
+          <w:sz w:val="28"/>
+          <w:szCs w:val="28"/>
+          <w:lang w:eastAsia="en-IN"/>
+          <w14:ligatures w14:val="none"/>
+        </w:rPr>
+        <w:t>Replace all elements greater than 10 with the value 100.</w:t>
+      </w:r>
+    </w:p>
+    <w:p>
+      <w:pPr>
+        <w:pStyle w:val="ListParagraph"/>
+        <w:numPr>
+          <w:ilvl w:val="0"/>
+          <w:numId w:val="10"/>
+        </w:numPr>
+        <w:spacing w:before="100" w:beforeAutospacing="1" w:after="100" w:afterAutospacing="1" w:line="240" w:lineRule="auto"/>
+        <w:rPr>
+          <w:rFonts w:ascii="Times New Roman" w:eastAsia="Times New Roman" w:hAnsi="Times New Roman" w:cs="Times New Roman"/>
+          <w:kern w:val="0"/>
+          <w:sz w:val="28"/>
+          <w:szCs w:val="28"/>
+          <w:lang w:eastAsia="en-IN"/>
+          <w14:ligatures w14:val="none"/>
+        </w:rPr>
+      </w:pPr>
+      <w:r>
+        <w:rPr>
+          <w:rFonts w:ascii="Times New Roman" w:eastAsia="Times New Roman" w:hAnsi="Times New Roman" w:cs="Times New Roman"/>
+          <w:kern w:val="0"/>
+          <w:sz w:val="28"/>
+          <w:szCs w:val="28"/>
+          <w:lang w:eastAsia="en-IN"/>
+          <w14:ligatures w14:val="none"/>
+        </w:rPr>
+        <w:t>Replace all elements less than or equal to 10 with the value -100</w:t>
+      </w:r>
+    </w:p>
+    <w:p>
+      <w:pPr>
+        <w:pStyle w:val="ListParagraph"/>
+        <w:numPr>
+          <w:ilvl w:val="0"/>
+          <w:numId w:val="4"/>
+        </w:numPr>
+        <w:jc w:val="both"/>
+        <w:rPr>
+          <w:rFonts w:ascii="Times New Roman" w:hAnsi="Times New Roman" w:cs="Times New Roman"/>
+          <w:b/>
+          <w:bCs/>
+          <w:sz w:val="28"/>
+          <w:szCs w:val="28"/>
+          <w:lang w:val="en-US"/>
+        </w:rPr>
+      </w:pPr>
+      <w:r>
+        <w:rPr>
+          <w:rStyle w:val="Strong"/>
+          <w:rFonts w:ascii="Times New Roman" w:hAnsi="Times New Roman" w:cs="Times New Roman"/>
+          <w:b w:val="0"/>
+          <w:bCs w:val="0"/>
+          <w:sz w:val="28"/>
+          <w:szCs w:val="28"/>
+        </w:rPr>
+        <w:t xml:space="preserve">Given a 2D array </w:t>
+      </w:r>
+      <w:r>
+        <w:rPr>
+          <w:rStyle w:val="HTMLCode"/>
+          <w:rFonts w:ascii="Times New Roman" w:eastAsiaTheme="minorHAnsi" w:hAnsi="Times New Roman" w:cs="Times New Roman"/>
+          <w:b/>
+          <w:bCs/>
+          <w:sz w:val="28"/>
+          <w:szCs w:val="28"/>
+        </w:rPr>
+        <w:t>arr = np.array([[1, 2, 3, 4], [5, 6, 7, 8], [9, 10, 11, 12]])</w:t>
+      </w:r>
+      <w:r>
+        <w:rPr>
+          <w:rStyle w:val="Strong"/>
+          <w:rFonts w:ascii="Times New Roman" w:hAnsi="Times New Roman" w:cs="Times New Roman"/>
+          <w:b w:val="0"/>
+          <w:bCs w:val="0"/>
+          <w:sz w:val="28"/>
+          <w:szCs w:val="28"/>
+        </w:rPr>
+        <w:t>, perform the following operations:</w:t>
+      </w:r>
+    </w:p>
+    <w:p>
+      <w:pPr>
+        <w:pStyle w:val="NormalWeb"/>
+        <w:numPr>
+          <w:ilvl w:val="0"/>
+          <w:numId w:val="8"/>
+        </w:numPr>
+      </w:pPr>
+      <w:r>
+        <w:t>Horizontally split the array into two equal parts.</w:t>
+      </w:r>
+    </w:p>
+    <w:p>
+      <w:pPr>
+        <w:pStyle w:val="NormalWeb"/>
+        <w:numPr>
+          <w:ilvl w:val="0"/>
+          <w:numId w:val="8"/>
+        </w:numPr>
+      </w:pPr>
+      <w:r>
+        <w:t>Vertically split the array into three equal parts.</w:t>
+      </w:r>
+    </w:p>
+    <w:p>
+      <w:pPr>
+        <w:pStyle w:val="NormalWeb"/>
+        <w:numPr>
+          <w:ilvl w:val="0"/>
+          <w:numId w:val="8"/>
+        </w:numPr>
+      </w:pPr>
+      <w:r>
+        <w:t>Stack the split parts vertically and horizontally.</w:t>
+      </w:r>
+    </w:p>
+    <w:p>
+      <w:pPr>
+        <w:pStyle w:val="ListParagraph"/>
+        <w:ind w:left="927"/>
+        <w:jc w:val="both"/>
+        <w:rPr>
+          <w:rFonts w:ascii="Times New Roman" w:hAnsi="Times New Roman" w:cs="Times New Roman"/>
+          <w:sz w:val="28"/>
+          <w:szCs w:val="28"/>
+          <w:lang w:val="en-US"/>
+        </w:rPr>
+      </w:pPr>
     </w:p>
     <w:p>
       <w:pPr>
@@ -557,6 +888,267 @@
 <file path=word/numbering.xml><?xml version="1.0" encoding="utf-8"?>
 <w:numbering xmlns:wpc="http://schemas.microsoft.com/office/word/2010/wordprocessingCanvas" xmlns:cx="http://schemas.microsoft.com/office/drawing/2014/chartex" xmlns:cx1="http://schemas.microsoft.com/office/drawing/2015/9/8/chartex" xmlns:cx2="http://schemas.microsoft.com/office/drawing/2015/10/21/chartex" xmlns:cx3="http://schemas.microsoft.com/office/drawing/2016/5/9/chartex" xmlns:cx4="http://schemas.microsoft.com/office/drawing/2016/5/10/chartex" xmlns:cx5="http://schemas.microsoft.com/office/drawing/2016/5/11/chartex" xmlns:cx6="http://schemas.microsoft.com/office/drawing/2016/5/12/chartex" xmlns:cx7="http://schemas.microsoft.com/office/drawing/2016/5/13/chartex" xmlns:cx8="http://schemas.microsoft.com/office/drawing/2016/5/14/chartex" xmlns:mc="http://schemas.openxmlformats.org/markup-compatibility/2006" xmlns:aink="http://schemas.microsoft.com/office/drawing/2016/ink" xmlns:am3d="http://schemas.microsoft.com/office/drawing/2017/model3d" xmlns:o="urn:schemas-microsoft-com:office:office" xmlns:oel="http://schemas.microsoft.com/office/2019/extlst" xmlns:r="http://schemas.openxmlformats.org/officeDocument/2006/relationships" xmlns:m="http://schemas.openxmlformats.org/officeDocument/2006/math" xmlns:v="urn:schemas-microsoft-com:vml" xmlns:wp14="http://schemas.microsoft.com/office/word/2010/wordprocessingDrawing" xmlns:wp="http://schemas.openxmlformats.org/drawingml/2006/wordprocessingDrawing" xmlns:w10="urn:schemas-microsoft-com:office:word" xmlns:w="http://schemas.openxmlformats.org/wordprocessingml/2006/main" xmlns:w14="http://schemas.microsoft.com/office/word/2010/wordml" xmlns:w15="http://schemas.microsoft.com/office/word/2012/wordml" xmlns:w16cex="http://schemas.microsoft.com/office/word/2018/wordml/cex" xmlns:w16cid="http://schemas.microsoft.com/office/word/2016/wordml/cid" xmlns:w16="http://schemas.microsoft.com/office/word/2018/wordml" xmlns:w16du="http://schemas.microsoft.com/office/word/2023/wordml/word16du" xmlns:w16sdtdh="http://schemas.microsoft.com/office/word/2020/wordml/sdtdatahash" xmlns:w16se="http://schemas.microsoft.com/office/word/2015/wordml/symex" xmlns:wpg="http://schemas.microsoft.com/office/word/2010/wordprocessingGroup" xmlns:wpi="http://schemas.microsoft.com/office/word/2010/wordprocessingInk" xmlns:wne="http://schemas.microsoft.com/office/word/2006/wordml" xmlns:wps="http://schemas.microsoft.com/office/word/2010/wordprocessingShape" mc:Ignorable="w14 w15 w16se w16cid w16 w16cex w16sdtdh w16du wp14">
   <w:abstractNum w:abstractNumId="0" w15:restartNumberingAfterBreak="0">
+    <w:nsid w:val="10E3067E"/>
+    <w:multiLevelType w:val="hybridMultilevel"/>
+    <w:tmpl w:val="642EBA1A"/>
+    <w:lvl w:ilvl="0" w:tplc="B1D26A90">
+      <w:numFmt w:val="bullet"/>
+      <w:lvlText w:val=""/>
+      <w:lvlJc w:val="left"/>
+      <w:pPr>
+        <w:ind w:left="1800" w:hanging="360"/>
+      </w:pPr>
+      <w:rPr>
+        <w:rFonts w:ascii="Calibri" w:eastAsiaTheme="minorHAnsi" w:hAnsi="Calibri" w:cs="Calibri" w:hint="default"/>
+      </w:rPr>
+    </w:lvl>
+    <w:lvl w:ilvl="1" w:tplc="40090003" w:tentative="1">
+      <w:start w:val="1"/>
+      <w:numFmt w:val="bullet"/>
+      <w:lvlText w:val="o"/>
+      <w:lvlJc w:val="left"/>
+      <w:pPr>
+        <w:ind w:left="2520" w:hanging="360"/>
+      </w:pPr>
+      <w:rPr>
+        <w:rFonts w:ascii="Courier New" w:hAnsi="Courier New" w:cs="Courier New" w:hint="default"/>
+      </w:rPr>
+    </w:lvl>
+    <w:lvl w:ilvl="2" w:tplc="40090005" w:tentative="1">
+      <w:start w:val="1"/>
+      <w:numFmt w:val="bullet"/>
+      <w:lvlText w:val=""/>
+      <w:lvlJc w:val="left"/>
+      <w:pPr>
+        <w:ind w:left="3240" w:hanging="360"/>
+      </w:pPr>
+      <w:rPr>
+        <w:rFonts w:ascii="Wingdings" w:hAnsi="Wingdings" w:hint="default"/>
+      </w:rPr>
+    </w:lvl>
+    <w:lvl w:ilvl="3" w:tplc="40090001" w:tentative="1">
+      <w:start w:val="1"/>
+      <w:numFmt w:val="bullet"/>
+      <w:lvlText w:val=""/>
+      <w:lvlJc w:val="left"/>
+      <w:pPr>
+        <w:ind w:left="3960" w:hanging="360"/>
+      </w:pPr>
+      <w:rPr>
+        <w:rFonts w:ascii="Symbol" w:hAnsi="Symbol" w:hint="default"/>
+      </w:rPr>
+    </w:lvl>
+    <w:lvl w:ilvl="4" w:tplc="40090003" w:tentative="1">
+      <w:start w:val="1"/>
+      <w:numFmt w:val="bullet"/>
+      <w:lvlText w:val="o"/>
+      <w:lvlJc w:val="left"/>
+      <w:pPr>
+        <w:ind w:left="4680" w:hanging="360"/>
+      </w:pPr>
+      <w:rPr>
+        <w:rFonts w:ascii="Courier New" w:hAnsi="Courier New" w:cs="Courier New" w:hint="default"/>
+      </w:rPr>
+    </w:lvl>
+    <w:lvl w:ilvl="5" w:tplc="40090005" w:tentative="1">
+      <w:start w:val="1"/>
+      <w:numFmt w:val="bullet"/>
+      <w:lvlText w:val=""/>
+      <w:lvlJc w:val="left"/>
+      <w:pPr>
+        <w:ind w:left="5400" w:hanging="360"/>
+      </w:pPr>
+      <w:rPr>
+        <w:rFonts w:ascii="Wingdings" w:hAnsi="Wingdings" w:hint="default"/>
+      </w:rPr>
+    </w:lvl>
+    <w:lvl w:ilvl="6" w:tplc="40090001" w:tentative="1">
+      <w:start w:val="1"/>
+      <w:numFmt w:val="bullet"/>
+      <w:lvlText w:val=""/>
+      <w:lvlJc w:val="left"/>
+      <w:pPr>
+        <w:ind w:left="6120" w:hanging="360"/>
+      </w:pPr>
+      <w:rPr>
+        <w:rFonts w:ascii="Symbol" w:hAnsi="Symbol" w:hint="default"/>
+      </w:rPr>
+    </w:lvl>
+    <w:lvl w:ilvl="7" w:tplc="40090003" w:tentative="1">
+      <w:start w:val="1"/>
+      <w:numFmt w:val="bullet"/>
+      <w:lvlText w:val="o"/>
+      <w:lvlJc w:val="left"/>
+      <w:pPr>
+        <w:ind w:left="6840" w:hanging="360"/>
+      </w:pPr>
+      <w:rPr>
+        <w:rFonts w:ascii="Courier New" w:hAnsi="Courier New" w:cs="Courier New" w:hint="default"/>
+      </w:rPr>
+    </w:lvl>
+    <w:lvl w:ilvl="8" w:tplc="40090005" w:tentative="1">
+      <w:start w:val="1"/>
+      <w:numFmt w:val="bullet"/>
+      <w:lvlText w:val=""/>
+      <w:lvlJc w:val="left"/>
+      <w:pPr>
+        <w:ind w:left="7560" w:hanging="360"/>
+      </w:pPr>
+      <w:rPr>
+        <w:rFonts w:ascii="Wingdings" w:hAnsi="Wingdings" w:hint="default"/>
+      </w:rPr>
+    </w:lvl>
+  </w:abstractNum>
+  <w:abstractNum w:abstractNumId="1" w15:restartNumberingAfterBreak="0">
+    <w:nsid w:val="2904268D"/>
+    <w:multiLevelType w:val="multilevel"/>
+    <w:tmpl w:val="5F84A5A4"/>
+    <w:lvl w:ilvl="0">
+      <w:start w:val="1"/>
+      <w:numFmt w:val="bullet"/>
+      <w:lvlText w:val=""/>
+      <w:lvlJc w:val="left"/>
+      <w:pPr>
+        <w:tabs>
+          <w:tab w:val="num" w:pos="720"/>
+        </w:tabs>
+        <w:ind w:left="720" w:hanging="360"/>
+      </w:pPr>
+      <w:rPr>
+        <w:rFonts w:ascii="Symbol" w:hAnsi="Symbol" w:hint="default"/>
+        <w:sz w:val="20"/>
+      </w:rPr>
+    </w:lvl>
+    <w:lvl w:ilvl="1" w:tentative="1">
+      <w:start w:val="1"/>
+      <w:numFmt w:val="bullet"/>
+      <w:lvlText w:val="o"/>
+      <w:lvlJc w:val="left"/>
+      <w:pPr>
+        <w:tabs>
+          <w:tab w:val="num" w:pos="1440"/>
+        </w:tabs>
+        <w:ind w:left="1440" w:hanging="360"/>
+      </w:pPr>
+      <w:rPr>
+        <w:rFonts w:ascii="Courier New" w:hAnsi="Courier New" w:hint="default"/>
+        <w:sz w:val="20"/>
+      </w:rPr>
+    </w:lvl>
+    <w:lvl w:ilvl="2" w:tentative="1">
+      <w:start w:val="1"/>
+      <w:numFmt w:val="bullet"/>
+      <w:lvlText w:val=""/>
+      <w:lvlJc w:val="left"/>
+      <w:pPr>
+        <w:tabs>
+          <w:tab w:val="num" w:pos="2160"/>
+        </w:tabs>
+        <w:ind w:left="2160" w:hanging="360"/>
+      </w:pPr>
+      <w:rPr>
+        <w:rFonts w:ascii="Wingdings" w:hAnsi="Wingdings" w:hint="default"/>
+        <w:sz w:val="20"/>
+      </w:rPr>
+    </w:lvl>
+    <w:lvl w:ilvl="3" w:tentative="1">
+      <w:start w:val="1"/>
+      <w:numFmt w:val="bullet"/>
+      <w:lvlText w:val=""/>
+      <w:lvlJc w:val="left"/>
+      <w:pPr>
+        <w:tabs>
+          <w:tab w:val="num" w:pos="2880"/>
+        </w:tabs>
+        <w:ind w:left="2880" w:hanging="360"/>
+      </w:pPr>
+      <w:rPr>
+        <w:rFonts w:ascii="Wingdings" w:hAnsi="Wingdings" w:hint="default"/>
+        <w:sz w:val="20"/>
+      </w:rPr>
+    </w:lvl>
+    <w:lvl w:ilvl="4" w:tentative="1">
+      <w:start w:val="1"/>
+      <w:numFmt w:val="bullet"/>
+      <w:lvlText w:val=""/>
+      <w:lvlJc w:val="left"/>
+      <w:pPr>
+        <w:tabs>
+          <w:tab w:val="num" w:pos="3600"/>
+        </w:tabs>
+        <w:ind w:left="3600" w:hanging="360"/>
+      </w:pPr>
+      <w:rPr>
+        <w:rFonts w:ascii="Wingdings" w:hAnsi="Wingdings" w:hint="default"/>
+        <w:sz w:val="20"/>
+      </w:rPr>
+    </w:lvl>
+    <w:lvl w:ilvl="5" w:tentative="1">
+      <w:start w:val="1"/>
+      <w:numFmt w:val="bullet"/>
+      <w:lvlText w:val=""/>
+      <w:lvlJc w:val="left"/>
+      <w:pPr>
+        <w:tabs>
+          <w:tab w:val="num" w:pos="4320"/>
+        </w:tabs>
+        <w:ind w:left="4320" w:hanging="360"/>
+      </w:pPr>
+      <w:rPr>
+        <w:rFonts w:ascii="Wingdings" w:hAnsi="Wingdings" w:hint="default"/>
+        <w:sz w:val="20"/>
+      </w:rPr>
+    </w:lvl>
+    <w:lvl w:ilvl="6" w:tentative="1">
+      <w:start w:val="1"/>
+      <w:numFmt w:val="bullet"/>
+      <w:lvlText w:val=""/>
+      <w:lvlJc w:val="left"/>
+      <w:pPr>
+        <w:tabs>
+          <w:tab w:val="num" w:pos="5040"/>
+        </w:tabs>
+        <w:ind w:left="5040" w:hanging="360"/>
+      </w:pPr>
+      <w:rPr>
+        <w:rFonts w:ascii="Wingdings" w:hAnsi="Wingdings" w:hint="default"/>
+        <w:sz w:val="20"/>
+      </w:rPr>
+    </w:lvl>
+    <w:lvl w:ilvl="7" w:tentative="1">
+      <w:start w:val="1"/>
+      <w:numFmt w:val="bullet"/>
+      <w:lvlText w:val=""/>
+      <w:lvlJc w:val="left"/>
+      <w:pPr>
+        <w:tabs>
+          <w:tab w:val="num" w:pos="5760"/>
+        </w:tabs>
+        <w:ind w:left="5760" w:hanging="360"/>
+      </w:pPr>
+      <w:rPr>
+        <w:rFonts w:ascii="Wingdings" w:hAnsi="Wingdings" w:hint="default"/>
+        <w:sz w:val="20"/>
+      </w:rPr>
+    </w:lvl>
+    <w:lvl w:ilvl="8" w:tentative="1">
+      <w:start w:val="1"/>
+      <w:numFmt w:val="bullet"/>
+      <w:lvlText w:val=""/>
+      <w:lvlJc w:val="left"/>
+      <w:pPr>
+        <w:tabs>
+          <w:tab w:val="num" w:pos="6480"/>
+        </w:tabs>
+        <w:ind w:left="6480" w:hanging="360"/>
+      </w:pPr>
+      <w:rPr>
+        <w:rFonts w:ascii="Wingdings" w:hAnsi="Wingdings" w:hint="default"/>
+        <w:sz w:val="20"/>
+      </w:rPr>
+    </w:lvl>
+  </w:abstractNum>
+  <w:abstractNum w:abstractNumId="2" w15:restartNumberingAfterBreak="0">
     <w:nsid w:val="2FD1148E"/>
     <w:multiLevelType w:val="hybridMultilevel"/>
     <w:tmpl w:val="72F454F0"/>
@@ -669,7 +1261,120 @@
       </w:rPr>
     </w:lvl>
   </w:abstractNum>
-  <w:abstractNum w:abstractNumId="1" w15:restartNumberingAfterBreak="0">
+  <w:abstractNum w:abstractNumId="3" w15:restartNumberingAfterBreak="0">
+    <w:nsid w:val="328F46A5"/>
+    <w:multiLevelType w:val="hybridMultilevel"/>
+    <w:tmpl w:val="52CEFA60"/>
+    <w:lvl w:ilvl="0" w:tplc="40090001">
+      <w:start w:val="1"/>
+      <w:numFmt w:val="bullet"/>
+      <w:lvlText w:val=""/>
+      <w:lvlJc w:val="left"/>
+      <w:pPr>
+        <w:ind w:left="1800" w:hanging="360"/>
+      </w:pPr>
+      <w:rPr>
+        <w:rFonts w:ascii="Symbol" w:hAnsi="Symbol" w:hint="default"/>
+      </w:rPr>
+    </w:lvl>
+    <w:lvl w:ilvl="1" w:tplc="FFFFFFFF" w:tentative="1">
+      <w:start w:val="1"/>
+      <w:numFmt w:val="bullet"/>
+      <w:lvlText w:val="o"/>
+      <w:lvlJc w:val="left"/>
+      <w:pPr>
+        <w:ind w:left="2520" w:hanging="360"/>
+      </w:pPr>
+      <w:rPr>
+        <w:rFonts w:ascii="Courier New" w:hAnsi="Courier New" w:cs="Courier New" w:hint="default"/>
+      </w:rPr>
+    </w:lvl>
+    <w:lvl w:ilvl="2" w:tplc="FFFFFFFF" w:tentative="1">
+      <w:start w:val="1"/>
+      <w:numFmt w:val="bullet"/>
+      <w:lvlText w:val=""/>
+      <w:lvlJc w:val="left"/>
+      <w:pPr>
+        <w:ind w:left="3240" w:hanging="360"/>
+      </w:pPr>
+      <w:rPr>
+        <w:rFonts w:ascii="Wingdings" w:hAnsi="Wingdings" w:hint="default"/>
+      </w:rPr>
+    </w:lvl>
+    <w:lvl w:ilvl="3" w:tplc="FFFFFFFF" w:tentative="1">
+      <w:start w:val="1"/>
+      <w:numFmt w:val="bullet"/>
+      <w:lvlText w:val=""/>
+      <w:lvlJc w:val="left"/>
+      <w:pPr>
+        <w:ind w:left="3960" w:hanging="360"/>
+      </w:pPr>
+      <w:rPr>
+        <w:rFonts w:ascii="Symbol" w:hAnsi="Symbol" w:hint="default"/>
+      </w:rPr>
+    </w:lvl>
+    <w:lvl w:ilvl="4" w:tplc="FFFFFFFF" w:tentative="1">
+      <w:start w:val="1"/>
+      <w:numFmt w:val="bullet"/>
+      <w:lvlText w:val="o"/>
+      <w:lvlJc w:val="left"/>
+      <w:pPr>
+        <w:ind w:left="4680" w:hanging="360"/>
+      </w:pPr>
+      <w:rPr>
+        <w:rFonts w:ascii="Courier New" w:hAnsi="Courier New" w:cs="Courier New" w:hint="default"/>
+      </w:rPr>
+    </w:lvl>
+    <w:lvl w:ilvl="5" w:tplc="FFFFFFFF" w:tentative="1">
+      <w:start w:val="1"/>
+      <w:numFmt w:val="bullet"/>
+      <w:lvlText w:val=""/>
+      <w:lvlJc w:val="left"/>
+      <w:pPr>
+        <w:ind w:left="5400" w:hanging="360"/>
+      </w:pPr>
+      <w:rPr>
+        <w:rFonts w:ascii="Wingdings" w:hAnsi="Wingdings" w:hint="default"/>
+      </w:rPr>
+    </w:lvl>
+    <w:lvl w:ilvl="6" w:tplc="FFFFFFFF" w:tentative="1">
+      <w:start w:val="1"/>
+      <w:numFmt w:val="bullet"/>
+      <w:lvlText w:val=""/>
+      <w:lvlJc w:val="left"/>
+      <w:pPr>
+        <w:ind w:left="6120" w:hanging="360"/>
+      </w:pPr>
+      <w:rPr>
+        <w:rFonts w:ascii="Symbol" w:hAnsi="Symbol" w:hint="default"/>
+      </w:rPr>
+    </w:lvl>
+    <w:lvl w:ilvl="7" w:tplc="FFFFFFFF" w:tentative="1">
+      <w:start w:val="1"/>
+      <w:numFmt w:val="bullet"/>
+      <w:lvlText w:val="o"/>
+      <w:lvlJc w:val="left"/>
+      <w:pPr>
+        <w:ind w:left="6840" w:hanging="360"/>
+      </w:pPr>
+      <w:rPr>
+        <w:rFonts w:ascii="Courier New" w:hAnsi="Courier New" w:cs="Courier New" w:hint="default"/>
+      </w:rPr>
+    </w:lvl>
+    <w:lvl w:ilvl="8" w:tplc="FFFFFFFF" w:tentative="1">
+      <w:start w:val="1"/>
+      <w:numFmt w:val="bullet"/>
+      <w:lvlText w:val=""/>
+      <w:lvlJc w:val="left"/>
+      <w:pPr>
+        <w:ind w:left="7560" w:hanging="360"/>
+      </w:pPr>
+      <w:rPr>
+        <w:rFonts w:ascii="Wingdings" w:hAnsi="Wingdings" w:hint="default"/>
+      </w:rPr>
+    </w:lvl>
+  </w:abstractNum>
+  <w:abstractNum w:abstractNumId="4" w15:restartNumberingAfterBreak="0">
     <w:nsid w:val="422259FC"/>
     <w:multiLevelType w:val="hybridMultilevel"/>
     <w:tmpl w:val="FEA6BADA"/>
@@ -679,7 +1384,7 @@
       <w:lvlText w:val="%1."/>
       <w:lvlJc w:val="left"/>
       <w:pPr>
-        <w:ind w:left="720" w:hanging="360"/>
+        <w:ind w:left="785" w:hanging="360"/>
       </w:pPr>
       <w:rPr>
         <w:rFonts w:hint="default"/>
@@ -782,7 +1487,7 @@
       </w:rPr>
     </w:lvl>
   </w:abstractNum>
-  <w:abstractNum w:abstractNumId="2" w15:restartNumberingAfterBreak="0">
+  <w:abstractNum w:abstractNumId="5" w15:restartNumberingAfterBreak="0">
     <w:nsid w:val="565E2AE1"/>
     <w:multiLevelType w:val="hybridMultilevel"/>
     <w:tmpl w:val="65DC1F7A"/>
@@ -868,7 +1573,156 @@
       </w:pPr>
     </w:lvl>
   </w:abstractNum>
-  <w:abstractNum w:abstractNumId="3" w15:restartNumberingAfterBreak="0">
+  <w:abstractNum w:abstractNumId="6" w15:restartNumberingAfterBreak="0">
+    <w:nsid w:val="5ED54A35"/>
+    <w:multiLevelType w:val="multilevel"/>
+    <w:tmpl w:val="17624C78"/>
+    <w:lvl w:ilvl="0">
+      <w:start w:val="1"/>
+      <w:numFmt w:val="bullet"/>
+      <w:lvlText w:val=""/>
+      <w:lvlJc w:val="left"/>
+      <w:pPr>
+        <w:tabs>
+          <w:tab w:val="num" w:pos="720"/>
+        </w:tabs>
+        <w:ind w:left="720" w:hanging="360"/>
+      </w:pPr>
+      <w:rPr>
+        <w:rFonts w:ascii="Symbol" w:hAnsi="Symbol" w:hint="default"/>
+        <w:sz w:val="20"/>
+      </w:rPr>
+    </w:lvl>
+    <w:lvl w:ilvl="1" w:tentative="1">
+      <w:start w:val="1"/>
+      <w:numFmt w:val="bullet"/>
+      <w:lvlText w:val="o"/>
+      <w:lvlJc w:val="left"/>
+      <w:pPr>
+        <w:tabs>
+          <w:tab w:val="num" w:pos="1440"/>
+        </w:tabs>
+        <w:ind w:left="1440" w:hanging="360"/>
+      </w:pPr>
+      <w:rPr>
+        <w:rFonts w:ascii="Courier New" w:hAnsi="Courier New" w:hint="default"/>
+        <w:sz w:val="20"/>
+      </w:rPr>
+    </w:lvl>
+    <w:lvl w:ilvl="2" w:tentative="1">
+      <w:start w:val="1"/>
+      <w:numFmt w:val="bullet"/>
+      <w:lvlText w:val=""/>
+      <w:lvlJc w:val="left"/>
+      <w:pPr>
+        <w:tabs>
+          <w:tab w:val="num" w:pos="2160"/>
+        </w:tabs>
+        <w:ind w:left="2160" w:hanging="360"/>
+      </w:pPr>
+      <w:rPr>
+        <w:rFonts w:ascii="Wingdings" w:hAnsi="Wingdings" w:hint="default"/>
+        <w:sz w:val="20"/>
+      </w:rPr>
+    </w:lvl>
+    <w:lvl w:ilvl="3" w:tentative="1">
+      <w:start w:val="1"/>
+      <w:numFmt w:val="bullet"/>
+      <w:lvlText w:val=""/>
+      <w:lvlJc w:val="left"/>
+      <w:pPr>
+        <w:tabs>
+          <w:tab w:val="num" w:pos="2880"/>
+        </w:tabs>
+        <w:ind w:left="2880" w:hanging="360"/>
+      </w:pPr>
+      <w:rPr>
+        <w:rFonts w:ascii="Wingdings" w:hAnsi="Wingdings" w:hint="default"/>
+        <w:sz w:val="20"/>
+      </w:rPr>
+    </w:lvl>
+    <w:lvl w:ilvl="4" w:tentative="1">
+      <w:start w:val="1"/>
+      <w:numFmt w:val="bullet"/>
+      <w:lvlText w:val=""/>
+      <w:lvlJc w:val="left"/>
+      <w:pPr>
+        <w:tabs>
+          <w:tab w:val="num" w:pos="3600"/>
+        </w:tabs>
+        <w:ind w:left="3600" w:hanging="360"/>
+      </w:pPr>
+      <w:rPr>
+        <w:rFonts w:ascii="Wingdings" w:hAnsi="Wingdings" w:hint="default"/>
+        <w:sz w:val="20"/>
+      </w:rPr>
+    </w:lvl>
+    <w:lvl w:ilvl="5" w:tentative="1">
+      <w:start w:val="1"/>
+      <w:numFmt w:val="bullet"/>
+      <w:lvlText w:val=""/>
+      <w:lvlJc w:val="left"/>
+      <w:pPr>
+        <w:tabs>
+          <w:tab w:val="num" w:pos="4320"/>
+        </w:tabs>
+        <w:ind w:left="4320" w:hanging="360"/>
+      </w:pPr>
+      <w:rPr>
+        <w:rFonts w:ascii="Wingdings" w:hAnsi="Wingdings" w:hint="default"/>
+        <w:sz w:val="20"/>
+      </w:rPr>
+    </w:lvl>
+    <w:lvl w:ilvl="6" w:tentative="1">
+      <w:start w:val="1"/>
+      <w:numFmt w:val="bullet"/>
+      <w:lvlText w:val=""/>
+      <w:lvlJc w:val="left"/>
+      <w:pPr>
+        <w:tabs>
+          <w:tab w:val="num" w:pos="5040"/>
+        </w:tabs>
+        <w:ind w:left="5040" w:hanging="360"/>
+      </w:pPr>
+      <w:rPr>
+        <w:rFonts w:ascii="Wingdings" w:hAnsi="Wingdings" w:hint="default"/>
+        <w:sz w:val="20"/>
+      </w:rPr>
+    </w:lvl>
+    <w:lvl w:ilvl="7" w:tentative="1">
+      <w:start w:val="1"/>
+      <w:numFmt w:val="bullet"/>
+      <w:lvlText w:val=""/>
+      <w:lvlJc w:val="left"/>
+      <w:pPr>
+        <w:tabs>
+          <w:tab w:val="num" w:pos="5760"/>
+        </w:tabs>
+        <w:ind w:left="5760" w:hanging="360"/>
+      </w:pPr>
+      <w:rPr>
+        <w:rFonts w:ascii="Wingdings" w:hAnsi="Wingdings" w:hint="default"/>
+        <w:sz w:val="20"/>
+      </w:rPr>
+    </w:lvl>
+    <w:lvl w:ilvl="8" w:tentative="1">
+      <w:start w:val="1"/>
+      <w:numFmt w:val="bullet"/>
+      <w:lvlText w:val=""/>
+      <w:lvlJc w:val="left"/>
+      <w:pPr>
+        <w:tabs>
+          <w:tab w:val="num" w:pos="6480"/>
+        </w:tabs>
+        <w:ind w:left="6480" w:hanging="360"/>
+      </w:pPr>
+      <w:rPr>
+        <w:rFonts w:ascii="Wingdings" w:hAnsi="Wingdings" w:hint="default"/>
+        <w:sz w:val="20"/>
+      </w:rPr>
+    </w:lvl>
+  </w:abstractNum>
+  <w:abstractNum w:abstractNumId="7" w15:restartNumberingAfterBreak="0">
     <w:nsid w:val="60A278C9"/>
     <w:multiLevelType w:val="hybridMultilevel"/>
     <w:tmpl w:val="F7AC4924"/>
@@ -954,7 +1808,7 @@
       </w:pPr>
     </w:lvl>
   </w:abstractNum>
-  <w:abstractNum w:abstractNumId="4" w15:restartNumberingAfterBreak="0">
+  <w:abstractNum w:abstractNumId="8" w15:restartNumberingAfterBreak="0">
     <w:nsid w:val="6E656A00"/>
     <w:multiLevelType w:val="hybridMultilevel"/>
     <w:tmpl w:val="AE50B5A8"/>
@@ -1066,20 +1920,148 @@
       </w:rPr>
     </w:lvl>
   </w:abstractNum>
+  <w:abstractNum w:abstractNumId="9" w15:restartNumberingAfterBreak="0">
+    <w:nsid w:val="77D62E33"/>
+    <w:multiLevelType w:val="hybridMultilevel"/>
+    <w:tmpl w:val="3FC4CE3C"/>
+    <w:lvl w:ilvl="0" w:tplc="40090001">
+      <w:start w:val="1"/>
+      <w:numFmt w:val="bullet"/>
+      <w:lvlText w:val=""/>
+      <w:lvlJc w:val="left"/>
+      <w:pPr>
+        <w:ind w:left="2160" w:hanging="360"/>
+      </w:pPr>
+      <w:rPr>
+        <w:rFonts w:ascii="Symbol" w:hAnsi="Symbol" w:hint="default"/>
+      </w:rPr>
+    </w:lvl>
+    <w:lvl w:ilvl="1" w:tplc="40090003" w:tentative="1">
+      <w:start w:val="1"/>
+      <w:numFmt w:val="bullet"/>
+      <w:lvlText w:val="o"/>
+      <w:lvlJc w:val="left"/>
+      <w:pPr>
+        <w:ind w:left="2880" w:hanging="360"/>
+      </w:pPr>
+      <w:rPr>
+        <w:rFonts w:ascii="Courier New" w:hAnsi="Courier New" w:cs="Courier New" w:hint="default"/>
+      </w:rPr>
+    </w:lvl>
+    <w:lvl w:ilvl="2" w:tplc="40090005" w:tentative="1">
+      <w:start w:val="1"/>
+      <w:numFmt w:val="bullet"/>
+      <w:lvlText w:val=""/>
+      <w:lvlJc w:val="left"/>
+      <w:pPr>
+        <w:ind w:left="3600" w:hanging="360"/>
+      </w:pPr>
+      <w:rPr>
+        <w:rFonts w:ascii="Wingdings" w:hAnsi="Wingdings" w:hint="default"/>
+      </w:rPr>
+    </w:lvl>
+    <w:lvl w:ilvl="3" w:tplc="40090001" w:tentative="1">
+      <w:start w:val="1"/>
+      <w:numFmt w:val="bullet"/>
+      <w:lvlText w:val=""/>
+      <w:lvlJc w:val="left"/>
+      <w:pPr>
+        <w:ind w:left="4320" w:hanging="360"/>
+      </w:pPr>
+      <w:rPr>
+        <w:rFonts w:ascii="Symbol" w:hAnsi="Symbol" w:hint="default"/>
+      </w:rPr>
+    </w:lvl>
+    <w:lvl w:ilvl="4" w:tplc="40090003" w:tentative="1">
+      <w:start w:val="1"/>
+      <w:numFmt w:val="bullet"/>
+      <w:lvlText w:val="o"/>
+      <w:lvlJc w:val="left"/>
+      <w:pPr>
+        <w:ind w:left="5040" w:hanging="360"/>
+      </w:pPr>
+      <w:rPr>
+        <w:rFonts w:ascii="Courier New" w:hAnsi="Courier New" w:cs="Courier New" w:hint="default"/>
+      </w:rPr>
+    </w:lvl>
+    <w:lvl w:ilvl="5" w:tplc="40090005" w:tentative="1">
+      <w:start w:val="1"/>
+      <w:numFmt w:val="bullet"/>
+      <w:lvlText w:val=""/>
+      <w:lvlJc w:val="left"/>
+      <w:pPr>
+        <w:ind w:left="5760" w:hanging="360"/>
+      </w:pPr>
+      <w:rPr>
+        <w:rFonts w:ascii="Wingdings" w:hAnsi="Wingdings" w:hint="default"/>
+      </w:rPr>
+    </w:lvl>
+    <w:lvl w:ilvl="6" w:tplc="40090001" w:tentative="1">
+      <w:start w:val="1"/>
+      <w:numFmt w:val="bullet"/>
+      <w:lvlText w:val=""/>
+      <w:lvlJc w:val="left"/>
+      <w:pPr>
+        <w:ind w:left="6480" w:hanging="360"/>
+      </w:pPr>
+      <w:rPr>
+        <w:rFonts w:ascii="Symbol" w:hAnsi="Symbol" w:hint="default"/>
+      </w:rPr>
+    </w:lvl>
+    <w:lvl w:ilvl="7" w:tplc="40090003" w:tentative="1">
+      <w:start w:val="1"/>
+      <w:numFmt w:val="bullet"/>
+      <w:lvlText w:val="o"/>
+      <w:lvlJc w:val="left"/>
+      <w:pPr>
+        <w:ind w:left="7200" w:hanging="360"/>
+      </w:pPr>
+      <w:rPr>
+        <w:rFonts w:ascii="Courier New" w:hAnsi="Courier New" w:cs="Courier New" w:hint="default"/>
+      </w:rPr>
+    </w:lvl>
+    <w:lvl w:ilvl="8" w:tplc="40090005" w:tentative="1">
+      <w:start w:val="1"/>
+      <w:numFmt w:val="bullet"/>
+      <w:lvlText w:val=""/>
+      <w:lvlJc w:val="left"/>
+      <w:pPr>
+        <w:ind w:left="7920" w:hanging="360"/>
+      </w:pPr>
+      <w:rPr>
+        <w:rFonts w:ascii="Wingdings" w:hAnsi="Wingdings" w:hint="default"/>
+      </w:rPr>
+    </w:lvl>
+  </w:abstractNum>
   <w:num w:numId="1" w16cid:durableId="1601569747">
+    <w:abstractNumId w:val="7"/>
+  </w:num>
+  <w:num w:numId="2" w16cid:durableId="1560484022">
+    <w:abstractNumId w:val="2"/>
+  </w:num>
+  <w:num w:numId="3" w16cid:durableId="73943623">
+    <w:abstractNumId w:val="8"/>
+  </w:num>
+  <w:num w:numId="4" w16cid:durableId="1789425948">
+    <w:abstractNumId w:val="4"/>
+  </w:num>
+  <w:num w:numId="5" w16cid:durableId="774832733">
+    <w:abstractNumId w:val="5"/>
+  </w:num>
+  <w:num w:numId="6" w16cid:durableId="473067111">
+    <w:abstractNumId w:val="1"/>
+  </w:num>
+  <w:num w:numId="7" w16cid:durableId="1571034346">
+    <w:abstractNumId w:val="0"/>
+  </w:num>
+  <w:num w:numId="8" w16cid:durableId="1972981475">
     <w:abstractNumId w:val="3"/>
   </w:num>
-  <w:num w:numId="2" w16cid:durableId="1560484022">
-    <w:abstractNumId w:val="0"/>
+  <w:num w:numId="9" w16cid:durableId="179974335">
+    <w:abstractNumId w:val="6"/>
   </w:num>
-  <w:num w:numId="3" w16cid:durableId="73943623">
-    <w:abstractNumId w:val="4"/>
-  </w:num>
-  <w:num w:numId="4" w16cid:durableId="1789425948">
-    <w:abstractNumId w:val="1"/>
-  </w:num>
-  <w:num w:numId="5" w16cid:durableId="774832733">
-    <w:abstractNumId w:val="2"/>
+  <w:num w:numId="10" w16cid:durableId="502160042">
+    <w:abstractNumId w:val="9"/>
   </w:num>
 </w:numbering>
 </file>
@@ -1535,6 +2517,36 @@
       <w:szCs w:val="20"/>
     </w:rPr>
   </w:style>
+  <w:style w:type="paragraph" w:styleId="NormalWeb">
+    <w:name w:val="Normal (Web)"/>
+    <w:basedOn w:val="Normal"/>
+    <w:uiPriority w:val="99"/>
+    <w:semiHidden/>
+    <w:unhideWhenUsed/>
+    <w:rsid w:val="00F6430C"/>
+    <w:pPr>
+      <w:spacing w:before="100" w:beforeAutospacing="1" w:after="100" w:afterAutospacing="1" w:line="240" w:lineRule="auto"/>
+    </w:pPr>
+    <w:rPr>
+      <w:rFonts w:ascii="Times New Roman" w:eastAsia="Times New Roman" w:hAnsi="Times New Roman" w:cs="Times New Roman"/>
+      <w:kern w:val="0"/>
+      <w:sz w:val="24"/>
+      <w:szCs w:val="24"/>
+      <w:lang w:eastAsia="en-IN"/>
+      <w14:ligatures w14:val="none"/>
+    </w:rPr>
+  </w:style>
+  <w:style w:type="character" w:styleId="Strong">
+    <w:name w:val="Strong"/>
+    <w:basedOn w:val="DefaultParagraphFont"/>
+    <w:uiPriority w:val="22"/>
+    <w:qFormat/>
+    <w:rsid w:val="00F6430C"/>
+    <w:rPr>
+      <w:b/>
+      <w:bCs/>
+    </w:rPr>
+  </w:style>
 </w:styles>
 </file>
 
